--- a/document/项目开题报告与计划.docx
+++ b/document/项目开题报告与计划.docx
@@ -96,7 +96,7 @@
     <w:p>
       <w:pPr>
         <w:rPr>
-          <w:rFonts w:ascii="宋体" w:eastAsia="宋体" w:hAnsi="宋体" w:hint="eastAsia"/>
+          <w:rFonts w:ascii="宋体" w:eastAsia="宋体" w:hAnsi="宋体"/>
           <w:sz w:val="24"/>
           <w:szCs w:val="24"/>
         </w:rPr>
@@ -654,7 +654,7 @@
     <w:p>
       <w:pPr>
         <w:rPr>
-          <w:rFonts w:ascii="宋体" w:eastAsia="宋体" w:hAnsi="宋体" w:hint="eastAsia"/>
+          <w:rFonts w:ascii="宋体" w:eastAsia="宋体" w:hAnsi="宋体"/>
           <w:sz w:val="24"/>
           <w:szCs w:val="24"/>
         </w:rPr>
@@ -827,39 +827,23 @@
           <w:sz w:val="24"/>
           <w:szCs w:val="24"/>
         </w:rPr>
-        <w:t>IntelliJ IDEA 2019.1.3</w:t>
-      </w:r>
-      <w:r>
-        <w:rPr>
-          <w:rFonts w:ascii="宋体" w:eastAsia="宋体" w:hAnsi="宋体" w:hint="eastAsia"/>
-          <w:sz w:val="24"/>
-          <w:szCs w:val="24"/>
-        </w:rPr>
-        <w:t>，</w:t>
-      </w:r>
-      <w:r>
-        <w:rPr>
-          <w:rFonts w:ascii="宋体" w:eastAsia="宋体" w:hAnsi="宋体" w:hint="eastAsia"/>
-          <w:sz w:val="24"/>
-          <w:szCs w:val="24"/>
-        </w:rPr>
-        <w:t>J</w:t>
-      </w:r>
-      <w:r>
-        <w:rPr>
-          <w:rFonts w:ascii="宋体" w:eastAsia="宋体" w:hAnsi="宋体"/>
-          <w:sz w:val="24"/>
-          <w:szCs w:val="24"/>
-        </w:rPr>
-        <w:t>AVA 1.8</w:t>
-      </w:r>
-      <w:r>
-        <w:rPr>
-          <w:rFonts w:ascii="宋体" w:eastAsia="宋体" w:hAnsi="宋体" w:hint="eastAsia"/>
-          <w:sz w:val="24"/>
-          <w:szCs w:val="24"/>
-        </w:rPr>
-        <w:t>及以上版本</w:t>
+        <w:t>Visual Studio Code</w:t>
+      </w:r>
+      <w:r>
+        <w:rPr>
+          <w:rFonts w:ascii="宋体" w:eastAsia="宋体" w:hAnsi="宋体" w:hint="eastAsia"/>
+          <w:sz w:val="24"/>
+          <w:szCs w:val="24"/>
+        </w:rPr>
+        <w:t>、P</w:t>
+      </w:r>
+      <w:r>
+        <w:rPr>
+          <w:rFonts w:ascii="宋体" w:eastAsia="宋体" w:hAnsi="宋体"/>
+          <w:sz w:val="24"/>
+          <w:szCs w:val="24"/>
+        </w:rPr>
+        <w:t>ython 3.9</w:t>
       </w:r>
       <w:r>
         <w:rPr>
@@ -893,29 +877,39 @@
         </w:rPr>
         <w:t>安装</w:t>
       </w:r>
-      <w:r>
-        <w:rPr>
-          <w:rFonts w:ascii="宋体" w:eastAsia="宋体" w:hAnsi="宋体"/>
-          <w:sz w:val="24"/>
-          <w:szCs w:val="24"/>
-        </w:rPr>
-        <w:t>apache-tomcat-8</w:t>
-      </w:r>
-      <w:r>
-        <w:rPr>
-          <w:rFonts w:ascii="宋体" w:eastAsia="宋体" w:hAnsi="宋体"/>
-          <w:sz w:val="24"/>
-          <w:szCs w:val="24"/>
-        </w:rPr>
-        <w:t>.0</w:t>
-      </w:r>
-      <w:r>
-        <w:rPr>
-          <w:rFonts w:ascii="宋体" w:eastAsia="宋体" w:hAnsi="宋体" w:hint="eastAsia"/>
-          <w:sz w:val="24"/>
-          <w:szCs w:val="24"/>
-        </w:rPr>
-        <w:t>以上版本。</w:t>
+      <w:proofErr w:type="spellStart"/>
+      <w:r>
+        <w:rPr>
+          <w:rFonts w:ascii="宋体" w:eastAsia="宋体" w:hAnsi="宋体"/>
+          <w:sz w:val="24"/>
+          <w:szCs w:val="24"/>
+        </w:rPr>
+        <w:t>U</w:t>
+      </w:r>
+      <w:r>
+        <w:rPr>
+          <w:rFonts w:ascii="宋体" w:eastAsia="宋体" w:hAnsi="宋体" w:hint="eastAsia"/>
+          <w:sz w:val="24"/>
+          <w:szCs w:val="24"/>
+        </w:rPr>
+        <w:t>vi</w:t>
+      </w:r>
+      <w:r>
+        <w:rPr>
+          <w:rFonts w:ascii="宋体" w:eastAsia="宋体" w:hAnsi="宋体"/>
+          <w:sz w:val="24"/>
+          <w:szCs w:val="24"/>
+        </w:rPr>
+        <w:t>corn</w:t>
+      </w:r>
+      <w:proofErr w:type="spellEnd"/>
+      <w:r>
+        <w:rPr>
+          <w:rFonts w:ascii="宋体" w:eastAsia="宋体" w:hAnsi="宋体" w:hint="eastAsia"/>
+          <w:sz w:val="24"/>
+          <w:szCs w:val="24"/>
+        </w:rPr>
+        <w:t>。</w:t>
       </w:r>
     </w:p>
     <w:p>
@@ -1010,7 +1004,7 @@
     <w:p>
       <w:pPr>
         <w:rPr>
-          <w:rFonts w:ascii="宋体" w:eastAsia="宋体" w:hAnsi="宋体" w:hint="eastAsia"/>
+          <w:rFonts w:ascii="宋体" w:eastAsia="宋体" w:hAnsi="宋体"/>
           <w:sz w:val="24"/>
           <w:szCs w:val="24"/>
         </w:rPr>
@@ -3136,7 +3130,7 @@
     <w:p>
       <w:pPr>
         <w:rPr>
-          <w:rFonts w:ascii="宋体" w:eastAsia="宋体" w:hAnsi="宋体" w:hint="eastAsia"/>
+          <w:rFonts w:ascii="宋体" w:eastAsia="宋体" w:hAnsi="宋体"/>
           <w:sz w:val="24"/>
           <w:szCs w:val="24"/>
         </w:rPr>
@@ -3164,6 +3158,31 @@
           <w:szCs w:val="24"/>
         </w:rPr>
         <w:t>1</w:t>
+      </w:r>
+    </w:p>
+    <w:p>
+      <w:pPr>
+        <w:rPr>
+          <w:rFonts w:ascii="宋体" w:eastAsia="宋体" w:hAnsi="宋体" w:hint="eastAsia"/>
+          <w:sz w:val="24"/>
+          <w:szCs w:val="24"/>
+        </w:rPr>
+      </w:pPr>
+      <w:r>
+        <w:rPr>
+          <w:rFonts w:ascii="宋体" w:eastAsia="宋体" w:hAnsi="宋体"/>
+          <w:sz w:val="24"/>
+          <w:szCs w:val="24"/>
+        </w:rPr>
+        <w:tab/>
+      </w:r>
+      <w:r>
+        <w:rPr>
+          <w:rFonts w:ascii="宋体" w:eastAsia="宋体" w:hAnsi="宋体" w:hint="eastAsia"/>
+          <w:sz w:val="24"/>
+          <w:szCs w:val="24"/>
+        </w:rPr>
+        <w:t>第一次迭代阶段：系统的初步展示及源代码</w:t>
       </w:r>
       <w:bookmarkStart w:id="0" w:name="_GoBack"/>
       <w:bookmarkEnd w:id="0"/>
